--- a/todo2/блок схема.docx
+++ b/todo2/блок схема.docx
@@ -153,7 +153,19 @@
                     <w:rPr>
                       <w:lang w:val="en-US"/>
                     </w:rPr>
-                    <w:t>B bolshe</w:t>
+                    <w:t>A</w:t>
+                  </w:r>
+                  <w:r>
+                    <w:rPr>
+                      <w:lang w:val="en-US"/>
+                    </w:rPr>
+                    <w:t xml:space="preserve"> </w:t>
+                  </w:r>
+                  <w:r>
+                    <w:rPr>
+                      <w:lang w:val="en-US"/>
+                    </w:rPr>
+                    <w:t>menshe</w:t>
                   </w:r>
                   <w:r>
                     <w:t>»</w:t>
@@ -298,7 +310,21 @@
                     <w:rPr>
                       <w:lang w:val="en-US"/>
                     </w:rPr>
-                    <w:t xml:space="preserve"> B ravni»</w:t>
+                    <w:t xml:space="preserve"> B </w:t>
+                  </w:r>
+                  <w:proofErr w:type="spellStart"/>
+                  <w:r>
+                    <w:rPr>
+                      <w:lang w:val="en-US"/>
+                    </w:rPr>
+                    <w:t>ravni</w:t>
+                  </w:r>
+                  <w:proofErr w:type="spellEnd"/>
+                  <w:r>
+                    <w:rPr>
+                      <w:lang w:val="en-US"/>
+                    </w:rPr>
+                    <w:t>»</w:t>
                   </w:r>
                 </w:p>
               </w:txbxContent>
